--- a/templates/docx/custom-reference.docx
+++ b/templates/docx/custom-reference.docx
@@ -1,332 +1,506 @@
 
 <file path=word/document.xml><?xml version="1.0" encoding="utf-8"?>
-<w:document xmlns:w="http://schemas.openxmlformats.org/wordprocessingml/2006/main" xmlns:m="http://schemas.openxmlformats.org/officeDocument/2006/math" xmlns:r="http://schemas.openxmlformats.org/officeDocument/2006/relationships" xmlns:o="urn:schemas-microsoft-com:office:office" xmlns:v="urn:schemas-microsoft-com:vml" xmlns:w10="urn:schemas-microsoft-com:office:word" xmlns:a="http://schemas.openxmlformats.org/drawingml/2006/main" xmlns:pic="http://schemas.openxmlformats.org/drawingml/2006/picture" xmlns:wp="http://schemas.openxmlformats.org/drawingml/2006/wordprocessingDrawing">
+<w:document xmlns:o="urn:schemas-microsoft-com:office:office" xmlns:r="http://schemas.openxmlformats.org/officeDocument/2006/relationships" xmlns:v="urn:schemas-microsoft-com:vml" xmlns:w="http://schemas.openxmlformats.org/wordprocessingml/2006/main" xmlns:w10="urn:schemas-microsoft-com:office:word" xmlns:wp="http://schemas.openxmlformats.org/drawingml/2006/wordprocessingDrawing" xmlns:wps="http://schemas.microsoft.com/office/word/2010/wordprocessingShape" xmlns:wpg="http://schemas.microsoft.com/office/word/2010/wordprocessingGroup" xmlns:mc="http://schemas.openxmlformats.org/markup-compatibility/2006" xmlns:wp14="http://schemas.microsoft.com/office/word/2010/wordprocessingDrawing" xmlns:w14="http://schemas.microsoft.com/office/word/2010/wordml" xmlns:w15="http://schemas.microsoft.com/office/word/2012/wordml" mc:Ignorable="w14 wp14 w15">
   <w:body>
     <w:p>
       <w:pPr>
         <w:pStyle w:val="Title"/>
-      </w:pPr>
-      <w:r>
-        <w:t xml:space="preserve">
-Title
-</w:t>
+        <w:keepNext w:val="true"/>
+        <w:keepLines/>
+        <w:spacing w:before="480" w:after="240"/>
+        <w:jc w:val="center"/>
+        <w:rPr/>
+      </w:pPr>
+      <w:r>
+        <w:rPr/>
+        <w:t xml:space="preserve"> </w:t>
+      </w:r>
+      <w:r>
+        <w:rPr/>
+        <w:t xml:space="preserve">Title </w:t>
       </w:r>
     </w:p>
     <w:p>
       <w:pPr>
         <w:pStyle w:val="Subtitle"/>
-      </w:pPr>
-      <w:r>
-        <w:t xml:space="preserve">
-Subtitle
-</w:t>
+        <w:rPr/>
+      </w:pPr>
+      <w:r>
+        <w:rPr/>
+        <w:t xml:space="preserve"> </w:t>
+      </w:r>
+      <w:r>
+        <w:rPr/>
+        <w:t xml:space="preserve">Subtitle </w:t>
       </w:r>
     </w:p>
     <w:p>
       <w:pPr>
         <w:pStyle w:val="Author"/>
-      </w:pPr>
-      <w:r>
-        <w:t xml:space="preserve">
-Author
-</w:t>
+        <w:rPr/>
+      </w:pPr>
+      <w:r>
+        <w:rPr/>
+        <w:t xml:space="preserve"> </w:t>
+      </w:r>
+      <w:r>
+        <w:rPr/>
+        <w:t xml:space="preserve">Author </w:t>
       </w:r>
     </w:p>
     <w:p>
       <w:pPr>
         <w:pStyle w:val="Date"/>
-      </w:pPr>
-      <w:r>
-        <w:t xml:space="preserve">
-Date
-</w:t>
-      </w:r>
-    </w:p>
-    <w:p>
-      <w:pPr>
-        <w:pStyle w:val="Compact"/>
+        <w:rPr/>
+      </w:pPr>
+      <w:r>
+        <w:rPr/>
+        <w:t xml:space="preserve"> </w:t>
+      </w:r>
+      <w:r>
+        <w:rPr/>
+        <w:t xml:space="preserve">Date </w:t>
+      </w:r>
+    </w:p>
+    <w:p>
+      <w:pPr>
         <w:pStyle w:val="Abstract"/>
-      </w:pPr>
-      <w:r>
-        <w:t xml:space="preserve">
-Abstract
-</w:t>
+        <w:rPr/>
+      </w:pPr>
+      <w:r>
+        <w:rPr/>
+        <w:t xml:space="preserve"> </w:t>
+      </w:r>
+      <w:r>
+        <w:rPr/>
+        <w:t xml:space="preserve">Abstract </w:t>
       </w:r>
     </w:p>
     <w:p>
       <w:pPr>
         <w:pStyle w:val="Heading1"/>
-      </w:pPr>
-      <w:bookmarkStart w:id="21" w:name="heading-1"/>
-      <w:r>
-        <w:t xml:space="preserve">
-Heading 1
-</w:t>
-      </w:r>
-      <w:bookmarkEnd w:id="21"/>
+        <w:rPr/>
+      </w:pPr>
+      <w:bookmarkStart w:id="0" w:name="heading-1"/>
+      <w:r>
+        <w:rPr/>
+        <w:t xml:space="preserve"> </w:t>
+      </w:r>
+      <w:r>
+        <w:rPr/>
+        <w:t xml:space="preserve">Heading 1 </w:t>
+      </w:r>
+      <w:bookmarkEnd w:id="0"/>
     </w:p>
     <w:p>
       <w:pPr>
         <w:pStyle w:val="Heading2"/>
-      </w:pPr>
-      <w:bookmarkStart w:id="22" w:name="heading-2"/>
-      <w:r>
-        <w:t xml:space="preserve">
-Heading 2
-</w:t>
-      </w:r>
-      <w:bookmarkEnd w:id="22"/>
+        <w:rPr/>
+      </w:pPr>
+      <w:bookmarkStart w:id="1" w:name="heading-2"/>
+      <w:r>
+        <w:rPr/>
+        <w:t xml:space="preserve"> </w:t>
+      </w:r>
+      <w:r>
+        <w:rPr/>
+        <w:t xml:space="preserve">Heading 2 </w:t>
+      </w:r>
+      <w:bookmarkEnd w:id="1"/>
     </w:p>
     <w:p>
       <w:pPr>
         <w:pStyle w:val="Heading3"/>
-      </w:pPr>
-      <w:bookmarkStart w:id="23" w:name="heading-3"/>
-      <w:r>
-        <w:t xml:space="preserve">
-Heading 3
-</w:t>
-      </w:r>
-      <w:bookmarkEnd w:id="23"/>
+        <w:rPr/>
+      </w:pPr>
+      <w:bookmarkStart w:id="2" w:name="heading-3"/>
+      <w:r>
+        <w:rPr/>
+        <w:t xml:space="preserve"> </w:t>
+      </w:r>
+      <w:r>
+        <w:rPr/>
+        <w:t xml:space="preserve">Heading 3 </w:t>
+      </w:r>
+      <w:bookmarkEnd w:id="2"/>
     </w:p>
     <w:p>
       <w:pPr>
         <w:pStyle w:val="Heading4"/>
-      </w:pPr>
-      <w:bookmarkStart w:id="24" w:name="heading-4"/>
-      <w:r>
-        <w:t xml:space="preserve">
-Heading 4
-</w:t>
-      </w:r>
-      <w:bookmarkEnd w:id="24"/>
+        <w:rPr/>
+      </w:pPr>
+      <w:bookmarkStart w:id="3" w:name="heading-4"/>
+      <w:r>
+        <w:rPr/>
+        <w:t xml:space="preserve"> </w:t>
+      </w:r>
+      <w:r>
+        <w:rPr/>
+        <w:t xml:space="preserve">Heading 4 </w:t>
+      </w:r>
+      <w:bookmarkEnd w:id="3"/>
     </w:p>
     <w:p>
       <w:pPr>
         <w:pStyle w:val="Heading5"/>
-      </w:pPr>
-      <w:bookmarkStart w:id="25" w:name="heading-5"/>
-      <w:r>
-        <w:t xml:space="preserve">
-Heading 5
-</w:t>
-      </w:r>
-      <w:bookmarkEnd w:id="25"/>
+        <w:rPr/>
+      </w:pPr>
+      <w:bookmarkStart w:id="4" w:name="heading-5"/>
+      <w:r>
+        <w:rPr/>
+        <w:t xml:space="preserve"> </w:t>
+      </w:r>
+      <w:r>
+        <w:rPr/>
+        <w:t xml:space="preserve">Heading 5 </w:t>
+      </w:r>
+      <w:bookmarkEnd w:id="4"/>
     </w:p>
     <w:p>
       <w:pPr>
         <w:pStyle w:val="Heading6"/>
-      </w:pPr>
-      <w:bookmarkStart w:id="26" w:name="heading-6"/>
-      <w:r>
-        <w:t xml:space="preserve">
-Heading 6
-</w:t>
-      </w:r>
-      <w:bookmarkEnd w:id="26"/>
+        <w:rPr/>
+      </w:pPr>
+      <w:bookmarkStart w:id="5" w:name="heading-6"/>
+      <w:r>
+        <w:rPr/>
+        <w:t xml:space="preserve"> </w:t>
+      </w:r>
+      <w:r>
+        <w:rPr/>
+        <w:t xml:space="preserve">Heading 6 </w:t>
+      </w:r>
+      <w:bookmarkEnd w:id="5"/>
     </w:p>
     <w:p>
       <w:pPr>
         <w:pStyle w:val="Heading7"/>
-      </w:pPr>
-      <w:bookmarkStart w:id="27" w:name="heading-7"/>
-      <w:r>
-        <w:t xml:space="preserve">
-Heading 7
-</w:t>
-      </w:r>
-      <w:bookmarkEnd w:id="27"/>
+        <w:rPr/>
+      </w:pPr>
+      <w:bookmarkStart w:id="6" w:name="heading-7"/>
+      <w:r>
+        <w:rPr/>
+        <w:t xml:space="preserve"> </w:t>
+      </w:r>
+      <w:r>
+        <w:rPr/>
+        <w:t xml:space="preserve">Heading 7 </w:t>
+      </w:r>
+      <w:bookmarkEnd w:id="6"/>
     </w:p>
     <w:p>
       <w:pPr>
         <w:pStyle w:val="Heading8"/>
-      </w:pPr>
-      <w:bookmarkStart w:id="28" w:name="heading-8"/>
-      <w:r>
-        <w:t xml:space="preserve">
-Heading 8
-</w:t>
-      </w:r>
-      <w:bookmarkEnd w:id="28"/>
+        <w:rPr/>
+      </w:pPr>
+      <w:bookmarkStart w:id="7" w:name="heading-8"/>
+      <w:r>
+        <w:rPr/>
+        <w:t xml:space="preserve"> </w:t>
+      </w:r>
+      <w:r>
+        <w:rPr/>
+        <w:t xml:space="preserve">Heading 8 </w:t>
+      </w:r>
+      <w:bookmarkEnd w:id="7"/>
     </w:p>
     <w:p>
       <w:pPr>
         <w:pStyle w:val="Heading9"/>
-      </w:pPr>
-      <w:bookmarkStart w:id="29" w:name="heading-9"/>
-      <w:r>
-        <w:t xml:space="preserve">
-Heading 9
-</w:t>
-      </w:r>
-      <w:bookmarkEnd w:id="29"/>
+        <w:rPr/>
+      </w:pPr>
+      <w:bookmarkStart w:id="8" w:name="heading-9"/>
+      <w:r>
+        <w:rPr/>
+        <w:t xml:space="preserve"> </w:t>
+      </w:r>
+      <w:r>
+        <w:rPr/>
+        <w:t xml:space="preserve">Heading 9 </w:t>
+      </w:r>
+      <w:bookmarkEnd w:id="8"/>
     </w:p>
     <w:p>
       <w:pPr>
         <w:pStyle w:val="FirstParagraph"/>
-      </w:pPr>
-      <w:r>
-        <w:t xml:space="preserve">
-First Paragraph.
-</w:t>
-      </w:r>
-    </w:p>
-    <w:p>
-      <w:pPr>
-        <w:pStyle w:val="BodyText"/>
-      </w:pPr>
-      <w:r>
-        <w:t xml:space="preserve">
-Body Text. Body Text Char.
-</w:t>
-      </w:r>
-      <w:r>
-        <w:t xml:space="preserve">
-</w:t>
+        <w:rPr/>
+      </w:pPr>
+      <w:r>
+        <w:rPr/>
+        <w:t xml:space="preserve"> </w:t>
+      </w:r>
+      <w:r>
+        <w:rPr/>
+        <w:t xml:space="preserve">First Paragraph. </w:t>
+      </w:r>
+    </w:p>
+    <w:p>
+      <w:pPr>
+        <w:pStyle w:val="TextBody"/>
+        <w:rPr/>
+      </w:pPr>
+      <w:r>
+        <w:rPr/>
+        <w:t xml:space="preserve"> </w:t>
+      </w:r>
+      <w:r>
+        <w:rPr/>
+        <w:t xml:space="preserve">Body Text. Body Text Char.    </w:t>
       </w:r>
       <w:r>
         <w:rPr>
           <w:rStyle w:val="VerbatimChar"/>
         </w:rPr>
-        <w:t xml:space="preserve">
-Verbatim Char
-</w:t>
-      </w:r>
-      <w:r>
-        <w:t xml:space="preserve">
-.
-</w:t>
-      </w:r>
-      <w:r>
-        <w:t xml:space="preserve">
-</w:t>
-      </w:r>
-      <w:hyperlink r:id="rId30">
+        <w:t xml:space="preserve"> Verbatim Char </w:t>
+      </w:r>
+      <w:r>
+        <w:rPr/>
+        <w:t xml:space="preserve"> .    </w:t>
+      </w:r>
+      <w:hyperlink r:id="rId2">
         <w:r>
           <w:rPr>
-            <w:rStyle w:val="Hyperlink"/>
+            <w:rStyle w:val="InternetLink"/>
           </w:rPr>
-          <w:t xml:space="preserve">
-Hyperlink
-</w:t>
+          <w:t xml:space="preserve"> Hyperlink </w:t>
         </w:r>
       </w:hyperlink>
       <w:r>
-        <w:t xml:space="preserve">
-.
-</w:t>
-      </w:r>
-      <w:r>
-        <w:t xml:space="preserve">
-</w:t>
-      </w:r>
-      <w:r>
-        <w:t xml:space="preserve">
-Footnote.
-</w:t>
+        <w:rPr/>
+        <w:t xml:space="preserve"> .     Footnote. </w:t>
       </w:r>
       <w:r>
         <w:rPr>
-          <w:rStyle w:val="FootnoteReference"/>
+          <w:rStyle w:val="FootnoteAnchor"/>
         </w:rPr>
-        <w:footnoteReference w:id="31"/>
+        <w:footnoteReference w:id="2"/>
       </w:r>
     </w:p>
     <w:p>
       <w:pPr>
         <w:pStyle w:val="BlockText"/>
-      </w:pPr>
-      <w:r>
-        <w:t xml:space="preserve">
-Block Text.
-</w:t>
+        <w:rPr/>
+      </w:pPr>
+      <w:r>
+        <w:rPr/>
+        <w:t xml:space="preserve"> </w:t>
+      </w:r>
+      <w:r>
+        <w:rPr/>
+        <w:t xml:space="preserve">Block Text. </w:t>
       </w:r>
     </w:p>
     <w:p>
       <w:pPr>
         <w:pStyle w:val="TableCaption"/>
-      </w:pPr>
-      <w:r>
-        <w:t xml:space="preserve">
-Table caption.
-</w:t>
+        <w:rPr/>
+      </w:pPr>
+      <w:r>
+        <w:rPr/>
+        <w:t xml:space="preserve"> </w:t>
+      </w:r>
+      <w:r>
+        <w:rPr/>
+        <w:t xml:space="preserve">Table caption. </w:t>
       </w:r>
     </w:p>
     <w:tbl>
       <w:tblPr>
         <w:tblStyle w:val="Table"/>
-        <w:tblW w:type="pct" w:w="0.0"/>
+        <w:tblW w:w="9360" w:type="dxa"/>
+        <w:jc w:val="left"/>
+        <w:tblInd w:w="0" w:type="dxa"/>
+        <w:tblLayout w:type="fixed"/>
+        <w:tblCellMar>
+          <w:top w:w="0" w:type="dxa"/>
+          <w:left w:w="108" w:type="dxa"/>
+          <w:bottom w:w="0" w:type="dxa"/>
+          <w:right w:w="108" w:type="dxa"/>
+        </w:tblCellMar>
         <w:tblLook w:firstRow="1"/>
-        <w:tblCaption w:val="Table caption."/>
       </w:tblPr>
-      <w:tblGrid/>
+      <w:tblGrid>
+        <w:gridCol w:w="4679"/>
+        <w:gridCol w:w="4680"/>
+      </w:tblGrid>
       <w:tr>
         <w:trPr>
           <w:cnfStyle w:firstRow="1"/>
         </w:trPr>
         <w:tc>
           <w:tcPr>
+            <w:tcW w:w="4679" w:type="dxa"/>
             <w:tcBorders>
-              <w:bottom w:val="single"/>
+              <w:bottom w:val="single" w:sz="6" w:space="0" w:color="000000"/>
             </w:tcBorders>
             <w:vAlign w:val="bottom"/>
           </w:tcPr>
           <w:p>
             <w:pPr>
               <w:pStyle w:val="Compact"/>
+              <w:widowControl w:val="false"/>
+              <w:suppressAutoHyphens w:val="true"/>
+              <w:spacing w:before="36" w:after="36"/>
               <w:jc w:val="left"/>
+              <w:rPr>
+                <w:rFonts w:ascii="Cambria" w:hAnsi="Cambria" w:eastAsia="Cambria" w:cs=""/>
+                <w:kern w:val="0"/>
+                <w:sz w:val="24"/>
+                <w:szCs w:val="24"/>
+                <w:lang w:val="en-US" w:eastAsia="en-US" w:bidi="ar-SA"/>
+              </w:rPr>
             </w:pPr>
             <w:r>
-              <w:t xml:space="preserve">
-Table
-</w:t>
+              <w:rPr>
+                <w:rFonts w:eastAsia="Cambria" w:cs=""/>
+                <w:kern w:val="0"/>
+                <w:sz w:val="24"/>
+                <w:szCs w:val="24"/>
+                <w:lang w:val="en-US" w:eastAsia="en-US" w:bidi="ar-SA"/>
+              </w:rPr>
+              <w:t xml:space="preserve"> </w:t>
+            </w:r>
+            <w:r>
+              <w:rPr>
+                <w:rFonts w:eastAsia="Cambria" w:cs=""/>
+                <w:kern w:val="0"/>
+                <w:sz w:val="24"/>
+                <w:szCs w:val="24"/>
+                <w:lang w:val="en-US" w:eastAsia="en-US" w:bidi="ar-SA"/>
+              </w:rPr>
+              <w:t>Table</w:t>
             </w:r>
           </w:p>
         </w:tc>
         <w:tc>
           <w:tcPr>
+            <w:tcW w:w="4680" w:type="dxa"/>
             <w:tcBorders>
-              <w:bottom w:val="single"/>
+              <w:bottom w:val="single" w:sz="6" w:space="0" w:color="000000"/>
             </w:tcBorders>
             <w:vAlign w:val="bottom"/>
           </w:tcPr>
           <w:p>
             <w:pPr>
               <w:pStyle w:val="Compact"/>
+              <w:widowControl w:val="false"/>
+              <w:suppressAutoHyphens w:val="true"/>
+              <w:spacing w:before="36" w:after="36"/>
               <w:jc w:val="left"/>
+              <w:rPr>
+                <w:rFonts w:ascii="Cambria" w:hAnsi="Cambria" w:eastAsia="Cambria" w:cs=""/>
+                <w:kern w:val="0"/>
+                <w:sz w:val="24"/>
+                <w:szCs w:val="24"/>
+                <w:lang w:val="en-US" w:eastAsia="en-US" w:bidi="ar-SA"/>
+              </w:rPr>
             </w:pPr>
             <w:r>
-              <w:t xml:space="preserve">
-Table
-</w:t>
+              <w:rPr>
+                <w:rFonts w:eastAsia="Cambria" w:cs=""/>
+                <w:kern w:val="0"/>
+                <w:sz w:val="24"/>
+                <w:szCs w:val="24"/>
+                <w:lang w:val="en-US" w:eastAsia="en-US" w:bidi="ar-SA"/>
+              </w:rPr>
+              <w:t xml:space="preserve"> </w:t>
+            </w:r>
+            <w:r>
+              <w:rPr>
+                <w:rFonts w:eastAsia="Cambria" w:cs=""/>
+                <w:kern w:val="0"/>
+                <w:sz w:val="24"/>
+                <w:szCs w:val="24"/>
+                <w:lang w:val="en-US" w:eastAsia="en-US" w:bidi="ar-SA"/>
+              </w:rPr>
+              <w:t>Table</w:t>
             </w:r>
           </w:p>
         </w:tc>
       </w:tr>
       <w:tr>
+        <w:trPr/>
         <w:tc>
+          <w:tcPr>
+            <w:tcW w:w="4679" w:type="dxa"/>
+            <w:tcBorders/>
+          </w:tcPr>
           <w:p>
             <w:pPr>
               <w:pStyle w:val="Compact"/>
+              <w:widowControl w:val="false"/>
+              <w:suppressAutoHyphens w:val="true"/>
+              <w:spacing w:before="36" w:after="36"/>
               <w:jc w:val="left"/>
+              <w:rPr>
+                <w:rFonts w:ascii="Cambria" w:hAnsi="Cambria" w:eastAsia="Cambria" w:cs=""/>
+                <w:kern w:val="0"/>
+                <w:sz w:val="24"/>
+                <w:szCs w:val="24"/>
+                <w:lang w:val="en-US" w:eastAsia="en-US" w:bidi="ar-SA"/>
+              </w:rPr>
             </w:pPr>
             <w:r>
-              <w:t xml:space="preserve">
-1
-</w:t>
+              <w:rPr>
+                <w:rFonts w:eastAsia="Cambria" w:cs=""/>
+                <w:kern w:val="0"/>
+                <w:sz w:val="24"/>
+                <w:szCs w:val="24"/>
+                <w:lang w:val="en-US" w:eastAsia="en-US" w:bidi="ar-SA"/>
+              </w:rPr>
+              <w:t xml:space="preserve"> </w:t>
+            </w:r>
+            <w:r>
+              <w:rPr>
+                <w:rFonts w:eastAsia="Cambria" w:cs=""/>
+                <w:kern w:val="0"/>
+                <w:sz w:val="24"/>
+                <w:szCs w:val="24"/>
+                <w:lang w:val="en-US" w:eastAsia="en-US" w:bidi="ar-SA"/>
+              </w:rPr>
+              <w:t>1</w:t>
             </w:r>
           </w:p>
         </w:tc>
         <w:tc>
+          <w:tcPr>
+            <w:tcW w:w="4680" w:type="dxa"/>
+            <w:tcBorders/>
+          </w:tcPr>
           <w:p>
             <w:pPr>
               <w:pStyle w:val="Compact"/>
+              <w:widowControl w:val="false"/>
+              <w:suppressAutoHyphens w:val="true"/>
+              <w:spacing w:before="36" w:after="36"/>
               <w:jc w:val="left"/>
+              <w:rPr>
+                <w:rFonts w:ascii="Cambria" w:hAnsi="Cambria" w:eastAsia="Cambria" w:cs=""/>
+                <w:kern w:val="0"/>
+                <w:sz w:val="24"/>
+                <w:szCs w:val="24"/>
+                <w:lang w:val="en-US" w:eastAsia="en-US" w:bidi="ar-SA"/>
+              </w:rPr>
             </w:pPr>
             <w:r>
-              <w:t xml:space="preserve">
-2
-</w:t>
+              <w:rPr>
+                <w:rFonts w:eastAsia="Cambria" w:cs=""/>
+                <w:kern w:val="0"/>
+                <w:sz w:val="24"/>
+                <w:szCs w:val="24"/>
+                <w:lang w:val="en-US" w:eastAsia="en-US" w:bidi="ar-SA"/>
+              </w:rPr>
+              <w:t xml:space="preserve"> </w:t>
+            </w:r>
+            <w:r>
+              <w:rPr>
+                <w:rFonts w:eastAsia="Cambria" w:cs=""/>
+                <w:kern w:val="0"/>
+                <w:sz w:val="24"/>
+                <w:szCs w:val="24"/>
+                <w:lang w:val="en-US" w:eastAsia="en-US" w:bidi="ar-SA"/>
+              </w:rPr>
+              <w:t>2</w:t>
             </w:r>
           </w:p>
         </w:tc>
@@ -335,217 +509,148 @@
     <w:p>
       <w:pPr>
         <w:pStyle w:val="ImageCaption"/>
-      </w:pPr>
-      <w:r>
-        <w:t xml:space="preserve">
-Image Caption
-</w:t>
+        <w:rPr/>
+      </w:pPr>
+      <w:r>
+        <w:rPr/>
+        <w:t xml:space="preserve"> </w:t>
+      </w:r>
+      <w:r>
+        <w:rPr/>
+        <w:t xml:space="preserve">Image Caption </w:t>
       </w:r>
     </w:p>
     <w:p>
       <w:pPr>
         <w:pStyle w:val="DefinitionTerm"/>
-      </w:pPr>
-      <w:r>
-        <w:t xml:space="preserve">
-DefinitionTerm
-</w:t>
+        <w:rPr/>
+      </w:pPr>
+      <w:r>
+        <w:rPr/>
+        <w:t xml:space="preserve"> </w:t>
+      </w:r>
+      <w:r>
+        <w:rPr/>
+        <w:t xml:space="preserve">DefinitionTerm </w:t>
       </w:r>
     </w:p>
     <w:p>
       <w:pPr>
         <w:pStyle w:val="Definition"/>
-      </w:pPr>
-      <w:r>
-        <w:t xml:space="preserve">
-Definition
-</w:t>
+        <w:rPr/>
+      </w:pPr>
+      <w:r>
+        <w:rPr/>
+        <w:t xml:space="preserve"> </w:t>
+      </w:r>
+      <w:r>
+        <w:rPr/>
+        <w:t xml:space="preserve">Definition </w:t>
       </w:r>
     </w:p>
     <w:p>
       <w:pPr>
         <w:pStyle w:val="DefinitionTerm"/>
-      </w:pPr>
-      <w:r>
-        <w:t xml:space="preserve">
-DefinitionTerm
-</w:t>
+        <w:rPr/>
+      </w:pPr>
+      <w:r>
+        <w:rPr/>
+        <w:t xml:space="preserve"> </w:t>
+      </w:r>
+      <w:r>
+        <w:rPr/>
+        <w:t xml:space="preserve">DefinitionTerm </w:t>
       </w:r>
     </w:p>
     <w:p>
       <w:pPr>
         <w:pStyle w:val="Definition"/>
-      </w:pPr>
-      <w:r>
-        <w:t xml:space="preserve">
-Definition
-</w:t>
-      </w:r>
-    </w:p>
-    <w:sectPr/>
+        <w:spacing w:before="0" w:after="200"/>
+        <w:rPr/>
+      </w:pPr>
+      <w:r>
+        <w:rPr/>
+        <w:t xml:space="preserve"> </w:t>
+      </w:r>
+      <w:r>
+        <w:rPr/>
+        <w:t xml:space="preserve">Definition </w:t>
+      </w:r>
+    </w:p>
+    <w:sectPr>
+      <w:footnotePr>
+        <w:numFmt w:val="decimal"/>
+      </w:footnotePr>
+      <w:type w:val="nextPage"/>
+      <w:pgSz w:w="12240" w:h="15840"/>
+      <w:pgMar w:left="1440" w:right="1440" w:gutter="0" w:header="0" w:top="1440" w:footer="0" w:bottom="1440"/>
+      <w:pgNumType w:fmt="decimal"/>
+      <w:formProt w:val="false"/>
+      <w:textDirection w:val="lrTb"/>
+      <w:docGrid w:type="default" w:linePitch="100" w:charSpace="0"/>
+    </w:sectPr>
   </w:body>
 </w:document>
 </file>
 
-<file path=word/comments.xml><?xml version="1.0" encoding="utf-8"?>
-<w:comments xmlns:w="http://schemas.openxmlformats.org/wordprocessingml/2006/main" xmlns:m="http://schemas.openxmlformats.org/officeDocument/2006/math" xmlns:r="http://schemas.openxmlformats.org/officeDocument/2006/relationships" xmlns:o="urn:schemas-microsoft-com:office:office" xmlns:v="urn:schemas-microsoft-com:vml" xmlns:w10="urn:schemas-microsoft-com:office:word" xmlns:a="http://schemas.openxmlformats.org/drawingml/2006/main" xmlns:pic="http://schemas.openxmlformats.org/drawingml/2006/picture" xmlns:wp="http://schemas.openxmlformats.org/drawingml/2006/wordprocessingDrawing"/>
-</file>
-
 <file path=word/footnotes.xml><?xml version="1.0" encoding="utf-8"?>
-<w:footnotes xmlns:w="http://schemas.openxmlformats.org/wordprocessingml/2006/main" xmlns:m="http://schemas.openxmlformats.org/officeDocument/2006/math" xmlns:r="http://schemas.openxmlformats.org/officeDocument/2006/relationships" xmlns:o="urn:schemas-microsoft-com:office:office" xmlns:v="urn:schemas-microsoft-com:vml" xmlns:w10="urn:schemas-microsoft-com:office:word" xmlns:a="http://schemas.openxmlformats.org/drawingml/2006/main" xmlns:pic="http://schemas.openxmlformats.org/drawingml/2006/picture" xmlns:wp="http://schemas.openxmlformats.org/drawingml/2006/wordprocessingDrawing">
-  <w:footnote w:type="continuationSeparator" w:id="0">
-    <w:p>
+<w:footnotes xmlns:o="urn:schemas-microsoft-com:office:office" xmlns:r="http://schemas.openxmlformats.org/officeDocument/2006/relationships" xmlns:v="urn:schemas-microsoft-com:vml" xmlns:w="http://schemas.openxmlformats.org/wordprocessingml/2006/main" xmlns:w10="urn:schemas-microsoft-com:office:word" xmlns:wp="http://schemas.openxmlformats.org/drawingml/2006/wordprocessingDrawing" xmlns:wps="http://schemas.microsoft.com/office/word/2010/wordprocessingShape" xmlns:wpg="http://schemas.microsoft.com/office/word/2010/wordprocessingGroup" xmlns:mc="http://schemas.openxmlformats.org/markup-compatibility/2006" xmlns:wp14="http://schemas.microsoft.com/office/word/2010/wordprocessingDrawing" xmlns:w14="http://schemas.microsoft.com/office/word/2010/wordml" xmlns:w15="http://schemas.microsoft.com/office/word/2012/wordml" mc:Ignorable="w14 wp14 w15">
+  <w:footnote w:id="0" w:type="separator">
+    <w:p>
+      <w:pPr>
+        <w:rPr>
+          <w:sz w:val="12"/>
+        </w:rPr>
+      </w:pPr>
+      <w:r>
+        <w:separator/>
+      </w:r>
+    </w:p>
+  </w:footnote>
+  <w:footnote w:id="1" w:type="continuationSeparator">
+    <w:p>
+      <w:pPr>
+        <w:rPr>
+          <w:sz w:val="12"/>
+        </w:rPr>
+      </w:pPr>
       <w:r>
         <w:continuationSeparator/>
       </w:r>
     </w:p>
   </w:footnote>
-  <w:footnote w:type="separator" w:id="-1">
-    <w:p>
-      <w:r>
-        <w:separator/>
-      </w:r>
-    </w:p>
-  </w:footnote>
-  <w:footnote w:id="31">
-    <w:p>
-      <w:pPr>
-        <w:pStyle w:val="FootnoteText"/>
+  <w:footnote w:id="2">
+    <w:p>
+      <w:pPr>
+        <w:pStyle w:val="Footnote"/>
+        <w:spacing w:before="0" w:after="200"/>
+        <w:rPr/>
       </w:pPr>
       <w:r>
         <w:rPr>
-          <w:rStyle w:val="FootnoteReference"/>
+          <w:rStyle w:val="FootnoteCharacters"/>
         </w:rPr>
         <w:footnoteRef/>
       </w:r>
       <w:r>
-        <w:t xml:space="preserve"> </w:t>
-      </w:r>
-      <w:r>
-        <w:t xml:space="preserve">Footnote Text.</w:t>
+        <w:rPr/>
+        <w:t xml:space="preserve"> </w:t>
+      </w:r>
+      <w:r>
+        <w:rPr/>
+        <w:t>Footnote Text.</w:t>
       </w:r>
     </w:p>
   </w:footnote>
 </w:footnotes>
 </file>
 
-<file path=word/numbering.xml><?xml version="1.0" encoding="utf-8"?>
-<w:numbering xmlns:w="http://schemas.openxmlformats.org/wordprocessingml/2006/main">
-  <w:abstractNum w:abstractNumId="990">
-    <w:nsid w:val="170cd2de"/>
-    <w:multiLevelType w:val="multilevel"/>
-    <w:lvl w:ilvl="0">
-      <w:numFmt w:val="bullet"/>
-      <w:lvlText w:val=" "/>
-      <w:lvlJc w:val="left"/>
-      <w:pPr>
-        <w:tabs>
-          <w:tab w:val="num" w:pos="0"/>
-        </w:tabs>
-        <w:ind w:left="480" w:hanging="480"/>
-      </w:pPr>
-    </w:lvl>
-    <w:lvl w:ilvl="1">
-      <w:numFmt w:val="bullet"/>
-      <w:lvlText w:val=" "/>
-      <w:lvlJc w:val="left"/>
-      <w:pPr>
-        <w:tabs>
-          <w:tab w:val="num" w:pos="720"/>
-        </w:tabs>
-        <w:ind w:left="1200" w:hanging="480"/>
-      </w:pPr>
-    </w:lvl>
-    <w:lvl w:ilvl="2">
-      <w:numFmt w:val="bullet"/>
-      <w:lvlText w:val=" "/>
-      <w:lvlJc w:val="left"/>
-      <w:pPr>
-        <w:tabs>
-          <w:tab w:val="num" w:pos="1440"/>
-        </w:tabs>
-        <w:ind w:left="1920" w:hanging="480"/>
-      </w:pPr>
-    </w:lvl>
-    <w:lvl w:ilvl="3">
-      <w:numFmt w:val="bullet"/>
-      <w:lvlText w:val=" "/>
-      <w:lvlJc w:val="left"/>
-      <w:pPr>
-        <w:tabs>
-          <w:tab w:val="num" w:pos="2160"/>
-        </w:tabs>
-        <w:ind w:left="2640" w:hanging="480"/>
-      </w:pPr>
-    </w:lvl>
-    <w:lvl w:ilvl="4">
-      <w:numFmt w:val="bullet"/>
-      <w:lvlText w:val=" "/>
-      <w:lvlJc w:val="left"/>
-      <w:pPr>
-        <w:tabs>
-          <w:tab w:val="num" w:pos="2880"/>
-        </w:tabs>
-        <w:ind w:left="3360" w:hanging="480"/>
-      </w:pPr>
-    </w:lvl>
-    <w:lvl w:ilvl="5">
-      <w:numFmt w:val="bullet"/>
-      <w:lvlText w:val=" "/>
-      <w:lvlJc w:val="left"/>
-      <w:pPr>
-        <w:tabs>
-          <w:tab w:val="num" w:pos="3600"/>
-        </w:tabs>
-        <w:ind w:left="4080" w:hanging="480"/>
-      </w:pPr>
-    </w:lvl>
-    <w:lvl w:ilvl="6">
-      <w:numFmt w:val="bullet"/>
-      <w:lvlText w:val=" "/>
-      <w:lvlJc w:val="left"/>
-      <w:pPr>
-        <w:tabs>
-          <w:tab w:val="num" w:pos="4320"/>
-        </w:tabs>
-        <w:ind w:left="4800" w:hanging="480"/>
-      </w:pPr>
-    </w:lvl>
-    <w:lvl w:ilvl="7">
-      <w:numFmt w:val="bullet"/>
-      <w:lvlText w:val=" "/>
-      <w:lvlJc w:val="left"/>
-      <w:pPr>
-        <w:tabs>
-          <w:tab w:val="num" w:pos="5040"/>
-        </w:tabs>
-        <w:ind w:left="5520" w:hanging="480"/>
-      </w:pPr>
-    </w:lvl>
-    <w:lvl w:ilvl="8">
-      <w:numFmt w:val="bullet"/>
-      <w:lvlText w:val=" "/>
-      <w:lvlJc w:val="left"/>
-      <w:pPr>
-        <w:tabs>
-          <w:tab w:val="num" w:pos="5760"/>
-        </w:tabs>
-        <w:ind w:left="6240" w:hanging="480"/>
-      </w:pPr>
-    </w:lvl>
-  </w:abstractNum>
-  <w:num w:numId="1000">
-    <w:abstractNumId w:val="990"/>
-  </w:num>
-</w:numbering>
-</file>
-
 <file path=word/styles.xml><?xml version="1.0" encoding="utf-8"?>
-<w:styles xmlns:r="http://schemas.openxmlformats.org/officeDocument/2006/relationships" xmlns:w="http://schemas.openxmlformats.org/wordprocessingml/2006/main">
+<w:styles xmlns:w="http://schemas.openxmlformats.org/wordprocessingml/2006/main" xmlns:w14="http://schemas.microsoft.com/office/word/2010/wordml" xmlns:mc="http://schemas.openxmlformats.org/markup-compatibility/2006" mc:Ignorable="w14">
   <w:docDefaults>
     <w:rPrDefault>
       <w:rPr>
-        <w:rFonts w:asciiTheme="minorHAnsi" w:eastAsiaTheme="minorHAnsi" w:hAnsiTheme="minorHAnsi" w:cstheme="minorBidi"/>
+        <w:rFonts w:ascii="Cambria" w:hAnsi="Cambria" w:eastAsia="Cambria" w:cs="" w:asciiTheme="minorHAnsi" w:cstheme="minorBidi" w:eastAsiaTheme="minorHAnsi" w:hAnsiTheme="minorHAnsi"/>
         <w:sz w:val="24"/>
         <w:szCs w:val="24"/>
         <w:lang w:val="en-US" w:eastAsia="en-US" w:bidi="ar-SA"/>
@@ -553,150 +658,44 @@
     </w:rPrDefault>
     <w:pPrDefault>
       <w:pPr>
-        <w:spacing w:after="200"/>
+        <w:suppressAutoHyphens w:val="true"/>
       </w:pPr>
     </w:pPrDefault>
   </w:docDefaults>
   <w:latentStyles w:defLockedState="0" w:defUIPriority="0" w:defSemiHidden="0" w:defUnhideWhenUsed="0" w:defQFormat="0" w:count="276"/>
-  <w:style w:type="paragraph" w:default="1" w:styleId="Normal">
+  <w:style w:type="paragraph" w:styleId="Normal" w:default="1">
     <w:name w:val="Normal"/>
     <w:qFormat/>
-  </w:style>
-  <w:style w:type="paragraph" w:styleId="BodyText">
-    <w:name w:val="Body Text"/>
-    <w:basedOn w:val="Normal"/>
-    <w:link w:val="BodyTextChar"/>
-    <w:pPr>
-      <w:spacing w:before="180" w:after="180"/>
-    </w:pPr>
-    <w:qFormat/>
-  </w:style>
-  <w:style w:type="paragraph" w:customStyle="1" w:styleId="FirstParagraph">
-    <w:name w:val="First Paragraph"/>
-    <w:basedOn w:val="BodyText"/>
-    <w:next w:val="BodyText"/>
-    <w:qFormat/>
-  </w:style>
-  <w:style w:type="paragraph" w:customStyle="1" w:styleId="Compact">
-    <w:name w:val="Compact"/>
-    <w:basedOn w:val="BodyText"/>
-    <w:qFormat/>
-    <w:pPr>
-      <w:spacing w:before="36" w:after="36"/>
-    </w:pPr>
-  </w:style>
-  <w:style w:type="paragraph" w:styleId="Title">
-    <w:name w:val="Title"/>
-    <w:basedOn w:val="Normal"/>
-    <w:next w:val="BodyText"/>
-    <w:qFormat/>
-    <w:pPr>
-      <w:keepNext/>
-      <w:keepLines/>
-      <w:spacing w:before="480" w:after="240"/>
-      <w:jc w:val="center"/>
-    </w:pPr>
-    <w:rPr>
-      <w:rFonts w:asciiTheme="majorHAnsi" w:eastAsiaTheme="majorEastAsia" w:hAnsiTheme="majorHAnsi" w:cstheme="majorBidi"/>
-      <w:b/>
-      <w:bCs/>
-      <w:color w:val="345A8A" w:themeColor="accent1" w:themeShade="B5"/>
-      <w:sz w:val="36"/>
-      <w:szCs w:val="36"/>
-    </w:rPr>
-  </w:style>
-  <w:style w:type="paragraph" w:styleId="Subtitle">
-    <w:name w:val="Subtitle"/>
-    <w:basedOn w:val="Title"/>
-    <w:next w:val="BodyText"/>
-    <w:qFormat/>
-    <w:pPr>
-      <w:keepNext/>
-      <w:keepLines/>
-      <w:spacing w:before="240" w:after="240"/>
-      <w:jc w:val="center"/>
-    </w:pPr>
-    <w:rPr>
-      <w:sz w:val="30"/>
-      <w:szCs w:val="30"/>
-    </w:rPr>
-  </w:style>
-  <w:style w:type="paragraph" w:customStyle="1" w:styleId="Author">
-    <w:name w:val="Author"/>
-    <w:next w:val="BodyText"/>
-    <w:qFormat/>
-    <w:pPr>
-      <w:keepNext/>
-      <w:keepLines/>
-      <w:jc w:val="center"/>
-    </w:pPr>
-  </w:style>
-  <w:style w:type="paragraph" w:styleId="Date">
-    <w:name w:val="Date"/>
-    <w:next w:val="BodyText"/>
-    <w:qFormat/>
-    <w:pPr>
-      <w:keepNext/>
-      <w:keepLines/>
-      <w:jc w:val="center"/>
-    </w:pPr>
-  </w:style>
-  <w:style w:type="paragraph" w:customStyle="1" w:styleId="AbstractTitle">
-    <w:name w:val="Abstract Title"/>
-    <w:basedOn w:val="Normal"/>
-    <w:next w:val="Abstract"/>
-    <w:qFormat/>
-    <w:pPr>
-      <w:keepNext/>
-      <w:keepLines/>
-      <w:jc w:val="center"/>
-      <w:spacing w:before="300" w:after="0"/>
-    </w:pPr>
-    <w:rPr>
-      <w:sz w:val="20"/>
-      <w:szCs w:val="20"/>
-      <w:b/>
-      <w:color w:val="345A8A"/>
-      &gt;
-    </w:rPr>
-  </w:style>
-  <w:style w:type="paragraph" w:customStyle="1" w:styleId="Abstract">
-    <w:name w:val="Abstract"/>
-    <w:basedOn w:val="Normal"/>
-    <w:next w:val="BodyText"/>
-    <w:qFormat/>
-    <w:pPr>
-      <w:keepNext/>
-      <w:keepLines/>
-      <w:spacing w:before="100" w:after="300"/>
-    </w:pPr>
-    <w:rPr>
-      <w:sz w:val="20"/>
-      <w:szCs w:val="20"/>
-    </w:rPr>
-  </w:style>
-  <w:style w:type="paragraph" w:styleId="Bibliography">
-    <w:name w:val="Bibliography"/>
-    <w:basedOn w:val="Normal"/>
-    <w:next w:val="Bibliography"/>
-    <w:qFormat/>
-    <w:pPr/>
-    <w:rPr/>
+    <w:pPr>
+      <w:widowControl/>
+      <w:suppressAutoHyphens w:val="true"/>
+      <w:bidi w:val="0"/>
+      <w:spacing w:before="0" w:after="200"/>
+      <w:jc w:val="left"/>
+    </w:pPr>
+    <w:rPr>
+      <w:rFonts w:ascii="Cambria" w:hAnsi="Cambria" w:eastAsia="Cambria" w:cs="" w:asciiTheme="minorHAnsi" w:cstheme="minorBidi" w:eastAsiaTheme="minorHAnsi" w:hAnsiTheme="minorHAnsi"/>
+      <w:color w:val="auto"/>
+      <w:kern w:val="0"/>
+      <w:sz w:val="24"/>
+      <w:szCs w:val="24"/>
+      <w:lang w:val="en-US" w:eastAsia="en-US" w:bidi="ar-SA"/>
+    </w:rPr>
   </w:style>
   <w:style w:type="paragraph" w:styleId="Heading1">
     <w:name w:val="Heading 1"/>
     <w:basedOn w:val="Normal"/>
-    <w:next w:val="BodyText"/>
+    <w:next w:val="TextBody"/>
     <w:uiPriority w:val="9"/>
     <w:qFormat/>
     <w:pPr>
-      <w:keepNext/>
+      <w:keepNext w:val="true"/>
       <w:keepLines/>
       <w:spacing w:before="480" w:after="0"/>
       <w:outlineLvl w:val="0"/>
     </w:pPr>
     <w:rPr>
-      <w:rFonts w:asciiTheme="majorHAnsi" w:eastAsiaTheme="majorEastAsia" w:hAnsiTheme="majorHAnsi" w:cstheme="majorBidi"/>
+      <w:rFonts w:ascii="Calibri" w:hAnsi="Calibri" w:eastAsia="" w:cs="" w:asciiTheme="majorHAnsi" w:cstheme="majorBidi" w:eastAsiaTheme="majorEastAsia" w:hAnsiTheme="majorHAnsi"/>
       <w:b/>
       <w:bCs/>
       <w:color w:val="4F81BD" w:themeColor="accent1"/>
@@ -707,18 +706,18 @@
   <w:style w:type="paragraph" w:styleId="Heading2">
     <w:name w:val="Heading 2"/>
     <w:basedOn w:val="Normal"/>
-    <w:next w:val="BodyText"/>
+    <w:next w:val="TextBody"/>
     <w:uiPriority w:val="9"/>
     <w:unhideWhenUsed/>
     <w:qFormat/>
     <w:pPr>
-      <w:keepNext/>
+      <w:keepNext w:val="true"/>
       <w:keepLines/>
       <w:spacing w:before="200" w:after="0"/>
       <w:outlineLvl w:val="1"/>
     </w:pPr>
     <w:rPr>
-      <w:rFonts w:asciiTheme="majorHAnsi" w:eastAsiaTheme="majorEastAsia" w:hAnsiTheme="majorHAnsi" w:cstheme="majorBidi"/>
+      <w:rFonts w:ascii="Calibri" w:hAnsi="Calibri" w:eastAsia="" w:cs="" w:asciiTheme="majorHAnsi" w:cstheme="majorBidi" w:eastAsiaTheme="majorEastAsia" w:hAnsiTheme="majorHAnsi"/>
       <w:b/>
       <w:bCs/>
       <w:color w:val="4F81BD" w:themeColor="accent1"/>
@@ -729,18 +728,18 @@
   <w:style w:type="paragraph" w:styleId="Heading3">
     <w:name w:val="Heading 3"/>
     <w:basedOn w:val="Normal"/>
-    <w:next w:val="BodyText"/>
+    <w:next w:val="TextBody"/>
     <w:uiPriority w:val="9"/>
     <w:unhideWhenUsed/>
     <w:qFormat/>
     <w:pPr>
-      <w:keepNext/>
+      <w:keepNext w:val="true"/>
       <w:keepLines/>
       <w:spacing w:before="200" w:after="0"/>
       <w:outlineLvl w:val="2"/>
     </w:pPr>
     <w:rPr>
-      <w:rFonts w:asciiTheme="majorHAnsi" w:eastAsiaTheme="majorEastAsia" w:hAnsiTheme="majorHAnsi" w:cstheme="majorBidi"/>
+      <w:rFonts w:ascii="Calibri" w:hAnsi="Calibri" w:eastAsia="" w:cs="" w:asciiTheme="majorHAnsi" w:cstheme="majorBidi" w:eastAsiaTheme="majorEastAsia" w:hAnsiTheme="majorHAnsi"/>
       <w:b/>
       <w:bCs/>
       <w:color w:val="4F81BD" w:themeColor="accent1"/>
@@ -751,20 +750,20 @@
   <w:style w:type="paragraph" w:styleId="Heading4">
     <w:name w:val="Heading 4"/>
     <w:basedOn w:val="Normal"/>
-    <w:next w:val="BodyText"/>
+    <w:next w:val="TextBody"/>
     <w:uiPriority w:val="9"/>
     <w:unhideWhenUsed/>
     <w:qFormat/>
     <w:pPr>
-      <w:keepNext/>
+      <w:keepNext w:val="true"/>
       <w:keepLines/>
       <w:spacing w:before="200" w:after="0"/>
       <w:outlineLvl w:val="3"/>
     </w:pPr>
     <w:rPr>
-      <w:rFonts w:asciiTheme="majorHAnsi" w:eastAsiaTheme="majorEastAsia" w:hAnsiTheme="majorHAnsi" w:cstheme="majorBidi"/>
+      <w:rFonts w:ascii="Calibri" w:hAnsi="Calibri" w:eastAsia="" w:cs="" w:asciiTheme="majorHAnsi" w:cstheme="majorBidi" w:eastAsiaTheme="majorEastAsia" w:hAnsiTheme="majorHAnsi"/>
+      <w:bCs/>
       <w:i/>
-      <w:bCs/>
       <w:color w:val="4F81BD" w:themeColor="accent1"/>
       <w:sz w:val="24"/>
       <w:szCs w:val="24"/>
@@ -773,18 +772,18 @@
   <w:style w:type="paragraph" w:styleId="Heading5">
     <w:name w:val="Heading 5"/>
     <w:basedOn w:val="Normal"/>
-    <w:next w:val="BodyText"/>
+    <w:next w:val="TextBody"/>
     <w:uiPriority w:val="9"/>
     <w:unhideWhenUsed/>
     <w:qFormat/>
     <w:pPr>
-      <w:keepNext/>
+      <w:keepNext w:val="true"/>
       <w:keepLines/>
       <w:spacing w:before="200" w:after="0"/>
       <w:outlineLvl w:val="4"/>
     </w:pPr>
     <w:rPr>
-      <w:rFonts w:asciiTheme="majorHAnsi" w:eastAsiaTheme="majorEastAsia" w:hAnsiTheme="majorHAnsi" w:cstheme="majorBidi"/>
+      <w:rFonts w:ascii="Calibri" w:hAnsi="Calibri" w:eastAsia="" w:cs="" w:asciiTheme="majorHAnsi" w:cstheme="majorBidi" w:eastAsiaTheme="majorEastAsia" w:hAnsiTheme="majorHAnsi"/>
       <w:iCs/>
       <w:color w:val="4F81BD" w:themeColor="accent1"/>
       <w:sz w:val="24"/>
@@ -794,18 +793,18 @@
   <w:style w:type="paragraph" w:styleId="Heading6">
     <w:name w:val="Heading 6"/>
     <w:basedOn w:val="Normal"/>
-    <w:next w:val="BodyText"/>
+    <w:next w:val="TextBody"/>
     <w:uiPriority w:val="9"/>
     <w:unhideWhenUsed/>
     <w:qFormat/>
     <w:pPr>
-      <w:keepNext/>
+      <w:keepNext w:val="true"/>
       <w:keepLines/>
       <w:spacing w:before="200" w:after="0"/>
       <w:outlineLvl w:val="5"/>
     </w:pPr>
     <w:rPr>
-      <w:rFonts w:asciiTheme="majorHAnsi" w:eastAsiaTheme="majorEastAsia" w:hAnsiTheme="majorHAnsi" w:cstheme="majorBidi"/>
+      <w:rFonts w:ascii="Calibri" w:hAnsi="Calibri" w:eastAsia="" w:cs="" w:asciiTheme="majorHAnsi" w:cstheme="majorBidi" w:eastAsiaTheme="majorEastAsia" w:hAnsiTheme="majorHAnsi"/>
       <w:color w:val="4F81BD" w:themeColor="accent1"/>
       <w:sz w:val="24"/>
       <w:szCs w:val="24"/>
@@ -814,18 +813,18 @@
   <w:style w:type="paragraph" w:styleId="Heading7">
     <w:name w:val="Heading 7"/>
     <w:basedOn w:val="Normal"/>
-    <w:next w:val="BodyText"/>
+    <w:next w:val="TextBody"/>
     <w:uiPriority w:val="9"/>
     <w:unhideWhenUsed/>
     <w:qFormat/>
     <w:pPr>
-      <w:keepNext/>
+      <w:keepNext w:val="true"/>
       <w:keepLines/>
       <w:spacing w:before="200" w:after="0"/>
       <w:outlineLvl w:val="6"/>
     </w:pPr>
     <w:rPr>
-      <w:rFonts w:asciiTheme="majorHAnsi" w:eastAsiaTheme="majorEastAsia" w:hAnsiTheme="majorHAnsi" w:cstheme="majorBidi"/>
+      <w:rFonts w:ascii="Calibri" w:hAnsi="Calibri" w:eastAsia="" w:cs="" w:asciiTheme="majorHAnsi" w:cstheme="majorBidi" w:eastAsiaTheme="majorEastAsia" w:hAnsiTheme="majorHAnsi"/>
       <w:color w:val="4F81BD" w:themeColor="accent1"/>
       <w:sz w:val="24"/>
       <w:szCs w:val="24"/>
@@ -834,18 +833,18 @@
   <w:style w:type="paragraph" w:styleId="Heading8">
     <w:name w:val="Heading 8"/>
     <w:basedOn w:val="Normal"/>
-    <w:next w:val="BodyText"/>
+    <w:next w:val="TextBody"/>
     <w:uiPriority w:val="9"/>
     <w:unhideWhenUsed/>
     <w:qFormat/>
     <w:pPr>
-      <w:keepNext/>
+      <w:keepNext w:val="true"/>
       <w:keepLines/>
       <w:spacing w:before="200" w:after="0"/>
       <w:outlineLvl w:val="7"/>
     </w:pPr>
     <w:rPr>
-      <w:rFonts w:asciiTheme="majorHAnsi" w:eastAsiaTheme="majorEastAsia" w:hAnsiTheme="majorHAnsi" w:cstheme="majorBidi"/>
+      <w:rFonts w:ascii="Calibri" w:hAnsi="Calibri" w:eastAsia="" w:cs="" w:asciiTheme="majorHAnsi" w:cstheme="majorBidi" w:eastAsiaTheme="majorEastAsia" w:hAnsiTheme="majorHAnsi"/>
       <w:color w:val="4F81BD" w:themeColor="accent1"/>
       <w:sz w:val="24"/>
       <w:szCs w:val="24"/>
@@ -854,47 +853,375 @@
   <w:style w:type="paragraph" w:styleId="Heading9">
     <w:name w:val="Heading 9"/>
     <w:basedOn w:val="Normal"/>
-    <w:next w:val="BodyText"/>
+    <w:next w:val="TextBody"/>
     <w:uiPriority w:val="9"/>
     <w:unhideWhenUsed/>
     <w:qFormat/>
     <w:pPr>
-      <w:keepNext/>
+      <w:keepNext w:val="true"/>
       <w:keepLines/>
       <w:spacing w:before="200" w:after="0"/>
       <w:outlineLvl w:val="8"/>
     </w:pPr>
     <w:rPr>
-      <w:rFonts w:asciiTheme="majorHAnsi" w:eastAsiaTheme="majorEastAsia" w:hAnsiTheme="majorHAnsi" w:cstheme="majorBidi"/>
+      <w:rFonts w:ascii="Calibri" w:hAnsi="Calibri" w:eastAsia="" w:cs="" w:asciiTheme="majorHAnsi" w:cstheme="majorBidi" w:eastAsiaTheme="majorEastAsia" w:hAnsiTheme="majorHAnsi"/>
       <w:color w:val="4F81BD" w:themeColor="accent1"/>
       <w:sz w:val="24"/>
       <w:szCs w:val="24"/>
     </w:rPr>
   </w:style>
-  <w:style w:type="paragraph" w:styleId="BlockText">
-    <w:name w:val="Block Text"/>
-    <w:basedOn w:val="BodyText"/>
-    <w:next w:val="BodyText"/>
-    <w:uiPriority w:val="9"/>
-    <w:unhideWhenUsed/>
-    <w:qFormat/>
-    <w:pPr>
-      <w:spacing w:before="100" w:after="100"/>
-      <w:ind w:firstLine="0" w:left="480" w:right="480"/>
-    </w:pPr>
-  </w:style>
-  <w:style w:type="paragraph" w:styleId="FootnoteText">
-    <w:name w:val="Footnote Text"/>
-    <w:basedOn w:val="Normal"/>
-    <w:next w:val="FootnoteText"/>
-    <w:uiPriority w:val="9"/>
-    <w:unhideWhenUsed/>
-    <w:qFormat/>
-  </w:style>
-  <w:style w:type="character" w:default="1" w:styleId="DefaultParagraphFont">
+  <w:style w:type="character" w:styleId="DefaultParagraphFont" w:default="1">
     <w:name w:val="Default Paragraph Font"/>
     <w:semiHidden/>
     <w:unhideWhenUsed/>
+    <w:qFormat/>
+    <w:rPr/>
+  </w:style>
+  <w:style w:type="character" w:styleId="BodyTextChar" w:customStyle="1">
+    <w:name w:val="Body Text Char"/>
+    <w:basedOn w:val="DefaultParagraphFont"/>
+    <w:qFormat/>
+    <w:rPr/>
+  </w:style>
+  <w:style w:type="character" w:styleId="VerbatimChar" w:customStyle="1">
+    <w:name w:val="Verbatim Char"/>
+    <w:basedOn w:val="BodyTextChar"/>
+    <w:qFormat/>
+    <w:rPr>
+      <w:rFonts w:ascii="Consolas" w:hAnsi="Consolas"/>
+      <w:sz w:val="22"/>
+    </w:rPr>
+  </w:style>
+  <w:style w:type="character" w:styleId="SectionNumber" w:customStyle="1">
+    <w:name w:val="Section Number"/>
+    <w:basedOn w:val="BodyTextChar"/>
+    <w:qFormat/>
+    <w:rPr/>
+  </w:style>
+  <w:style w:type="character" w:styleId="FootnoteCharacters">
+    <w:name w:val="Footnote Characters"/>
+    <w:qFormat/>
+    <w:rPr>
+      <w:vertAlign w:val="superscript"/>
+    </w:rPr>
+  </w:style>
+  <w:style w:type="character" w:styleId="FootnoteAnchor">
+    <w:name w:val="Footnote Reference"/>
+    <w:rPr>
+      <w:vertAlign w:val="superscript"/>
+    </w:rPr>
+  </w:style>
+  <w:style w:type="character" w:styleId="InternetLink">
+    <w:name w:val="Hyperlink"/>
+    <w:basedOn w:val="BodyTextChar"/>
+    <w:rPr>
+      <w:color w:val="4F81BD" w:themeColor="accent1"/>
+    </w:rPr>
+  </w:style>
+  <w:style w:type="character" w:styleId="EndnoteCharacters">
+    <w:name w:val="Endnote Characters"/>
+    <w:qFormat/>
+    <w:rPr>
+      <w:vertAlign w:val="superscript"/>
+    </w:rPr>
+  </w:style>
+  <w:style w:type="character" w:styleId="EndnoteAnchor">
+    <w:name w:val="Endnote Reference"/>
+    <w:rPr>
+      <w:vertAlign w:val="superscript"/>
+    </w:rPr>
+  </w:style>
+  <w:style w:type="paragraph" w:styleId="Heading">
+    <w:name w:val="Heading"/>
+    <w:basedOn w:val="Normal"/>
+    <w:next w:val="TextBody"/>
+    <w:qFormat/>
+    <w:pPr>
+      <w:keepNext w:val="true"/>
+      <w:spacing w:before="240" w:after="120"/>
+    </w:pPr>
+    <w:rPr>
+      <w:rFonts w:ascii="Liberation Sans" w:hAnsi="Liberation Sans" w:eastAsia="Noto Sans CJK SC" w:cs="FreeSans"/>
+      <w:sz w:val="28"/>
+      <w:szCs w:val="28"/>
+    </w:rPr>
+  </w:style>
+  <w:style w:type="paragraph" w:styleId="TextBody">
+    <w:name w:val="Body Text"/>
+    <w:basedOn w:val="Normal"/>
+    <w:link w:val="BodyTextChar"/>
+    <w:qFormat/>
+    <w:pPr>
+      <w:spacing w:before="180" w:after="180"/>
+    </w:pPr>
+    <w:rPr/>
+  </w:style>
+  <w:style w:type="paragraph" w:styleId="List">
+    <w:name w:val="List"/>
+    <w:basedOn w:val="TextBody"/>
+    <w:pPr/>
+    <w:rPr>
+      <w:rFonts w:cs="FreeSans"/>
+    </w:rPr>
+  </w:style>
+  <w:style w:type="paragraph" w:styleId="Caption">
+    <w:name w:val="Caption"/>
+    <w:basedOn w:val="Normal"/>
+    <w:link w:val="BodyTextChar"/>
+    <w:qFormat/>
+    <w:pPr>
+      <w:spacing w:before="0" w:after="120"/>
+    </w:pPr>
+    <w:rPr>
+      <w:i/>
+    </w:rPr>
+  </w:style>
+  <w:style w:type="paragraph" w:styleId="Index">
+    <w:name w:val="Index"/>
+    <w:basedOn w:val="Normal"/>
+    <w:qFormat/>
+    <w:pPr>
+      <w:suppressLineNumbers/>
+    </w:pPr>
+    <w:rPr>
+      <w:rFonts w:cs="FreeSans"/>
+    </w:rPr>
+  </w:style>
+  <w:style w:type="paragraph" w:styleId="FirstParagraph" w:customStyle="1">
+    <w:name w:val="First Paragraph"/>
+    <w:basedOn w:val="TextBody"/>
+    <w:next w:val="TextBody"/>
+    <w:qFormat/>
+    <w:pPr/>
+    <w:rPr/>
+  </w:style>
+  <w:style w:type="paragraph" w:styleId="Compact" w:customStyle="1">
+    <w:name w:val="Compact"/>
+    <w:basedOn w:val="TextBody"/>
+    <w:qFormat/>
+    <w:pPr>
+      <w:spacing w:before="36" w:after="36"/>
+    </w:pPr>
+    <w:rPr/>
+  </w:style>
+  <w:style w:type="paragraph" w:styleId="Title">
+    <w:name w:val="Title"/>
+    <w:basedOn w:val="Normal"/>
+    <w:next w:val="TextBody"/>
+    <w:qFormat/>
+    <w:pPr>
+      <w:keepNext w:val="true"/>
+      <w:keepLines/>
+      <w:spacing w:before="480" w:after="240"/>
+      <w:jc w:val="center"/>
+    </w:pPr>
+    <w:rPr>
+      <w:rFonts w:ascii="Calibri" w:hAnsi="Calibri" w:eastAsia="" w:cs="" w:asciiTheme="majorHAnsi" w:cstheme="majorBidi" w:eastAsiaTheme="majorEastAsia" w:hAnsiTheme="majorHAnsi"/>
+      <w:b/>
+      <w:bCs/>
+      <w:color w:val="345A8A" w:themeColor="accent1" w:themeShade="b5"/>
+      <w:sz w:val="36"/>
+      <w:szCs w:val="36"/>
+    </w:rPr>
+  </w:style>
+  <w:style w:type="paragraph" w:styleId="Subtitle">
+    <w:name w:val="Subtitle"/>
+    <w:basedOn w:val="Title"/>
+    <w:next w:val="TextBody"/>
+    <w:qFormat/>
+    <w:pPr>
+      <w:keepNext w:val="true"/>
+      <w:keepLines/>
+      <w:spacing w:before="240" w:after="240"/>
+      <w:jc w:val="center"/>
+    </w:pPr>
+    <w:rPr>
+      <w:sz w:val="30"/>
+      <w:szCs w:val="30"/>
+    </w:rPr>
+  </w:style>
+  <w:style w:type="paragraph" w:styleId="Author" w:customStyle="1">
+    <w:name w:val="Author"/>
+    <w:next w:val="TextBody"/>
+    <w:qFormat/>
+    <w:pPr>
+      <w:keepNext w:val="true"/>
+      <w:keepLines/>
+      <w:widowControl/>
+      <w:suppressAutoHyphens w:val="true"/>
+      <w:bidi w:val="0"/>
+      <w:spacing w:before="0" w:after="200"/>
+      <w:jc w:val="center"/>
+    </w:pPr>
+    <w:rPr>
+      <w:rFonts w:ascii="Cambria" w:hAnsi="Cambria" w:eastAsia="Cambria" w:cs="" w:asciiTheme="minorHAnsi" w:cstheme="minorBidi" w:eastAsiaTheme="minorHAnsi" w:hAnsiTheme="minorHAnsi"/>
+      <w:color w:val="auto"/>
+      <w:kern w:val="0"/>
+      <w:sz w:val="24"/>
+      <w:szCs w:val="24"/>
+      <w:lang w:val="en-US" w:eastAsia="en-US" w:bidi="ar-SA"/>
+    </w:rPr>
+  </w:style>
+  <w:style w:type="paragraph" w:styleId="Date">
+    <w:name w:val="Date"/>
+    <w:next w:val="TextBody"/>
+    <w:qFormat/>
+    <w:pPr>
+      <w:keepNext w:val="true"/>
+      <w:keepLines/>
+      <w:widowControl/>
+      <w:suppressAutoHyphens w:val="true"/>
+      <w:bidi w:val="0"/>
+      <w:spacing w:before="0" w:after="200"/>
+      <w:jc w:val="center"/>
+    </w:pPr>
+    <w:rPr>
+      <w:rFonts w:ascii="Cambria" w:hAnsi="Cambria" w:eastAsia="Cambria" w:cs="" w:asciiTheme="minorHAnsi" w:cstheme="minorBidi" w:eastAsiaTheme="minorHAnsi" w:hAnsiTheme="minorHAnsi"/>
+      <w:color w:val="auto"/>
+      <w:kern w:val="0"/>
+      <w:sz w:val="24"/>
+      <w:szCs w:val="24"/>
+      <w:lang w:val="en-US" w:eastAsia="en-US" w:bidi="ar-SA"/>
+    </w:rPr>
+  </w:style>
+  <w:style w:type="paragraph" w:styleId="AbstractTitle" w:customStyle="1">
+    <w:name w:val="Abstract Title"/>
+    <w:basedOn w:val="Normal"/>
+    <w:next w:val="Abstract"/>
+    <w:qFormat/>
+    <w:pPr>
+      <w:keepNext w:val="true"/>
+      <w:keepLines/>
+      <w:spacing w:before="300" w:after="0"/>
+      <w:jc w:val="center"/>
+    </w:pPr>
+    <w:rPr>
+      <w:b/>
+      <w:color w:val="345A8A"/>
+      <w:sz w:val="20"/>
+      <w:szCs w:val="20"/>
+    </w:rPr>
+  </w:style>
+  <w:style w:type="paragraph" w:styleId="Abstract" w:customStyle="1">
+    <w:name w:val="Abstract"/>
+    <w:basedOn w:val="Normal"/>
+    <w:next w:val="TextBody"/>
+    <w:qFormat/>
+    <w:pPr>
+      <w:keepNext w:val="true"/>
+      <w:keepLines/>
+      <w:spacing w:before="100" w:after="300"/>
+    </w:pPr>
+    <w:rPr>
+      <w:sz w:val="20"/>
+      <w:szCs w:val="20"/>
+    </w:rPr>
+  </w:style>
+  <w:style w:type="paragraph" w:styleId="Bibliography">
+    <w:name w:val="Bibliography"/>
+    <w:basedOn w:val="Normal"/>
+    <w:qFormat/>
+    <w:pPr/>
+    <w:rPr/>
+  </w:style>
+  <w:style w:type="paragraph" w:styleId="BlockText">
+    <w:name w:val="Block Text"/>
+    <w:basedOn w:val="TextBody"/>
+    <w:next w:val="TextBody"/>
+    <w:uiPriority w:val="9"/>
+    <w:unhideWhenUsed/>
+    <w:qFormat/>
+    <w:pPr>
+      <w:spacing w:before="100" w:after="100"/>
+      <w:ind w:left="480" w:right="480" w:hanging="0"/>
+    </w:pPr>
+    <w:rPr/>
+  </w:style>
+  <w:style w:type="paragraph" w:styleId="Footnote">
+    <w:name w:val="Footnote Text"/>
+    <w:basedOn w:val="Normal"/>
+    <w:uiPriority w:val="9"/>
+    <w:unhideWhenUsed/>
+    <w:qFormat/>
+    <w:pPr/>
+    <w:rPr/>
+  </w:style>
+  <w:style w:type="paragraph" w:styleId="DefinitionTerm" w:customStyle="1">
+    <w:name w:val="Definition Term"/>
+    <w:basedOn w:val="Normal"/>
+    <w:next w:val="Definition"/>
+    <w:qFormat/>
+    <w:pPr>
+      <w:keepNext w:val="true"/>
+      <w:keepLines/>
+      <w:spacing w:before="0" w:after="0"/>
+    </w:pPr>
+    <w:rPr>
+      <w:b/>
+    </w:rPr>
+  </w:style>
+  <w:style w:type="paragraph" w:styleId="Definition" w:customStyle="1">
+    <w:name w:val="Definition"/>
+    <w:basedOn w:val="Normal"/>
+    <w:qFormat/>
+    <w:pPr/>
+    <w:rPr/>
+  </w:style>
+  <w:style w:type="paragraph" w:styleId="TableCaption" w:customStyle="1">
+    <w:name w:val="Table Caption"/>
+    <w:basedOn w:val="Caption"/>
+    <w:qFormat/>
+    <w:pPr>
+      <w:keepNext w:val="true"/>
+    </w:pPr>
+    <w:rPr/>
+  </w:style>
+  <w:style w:type="paragraph" w:styleId="ImageCaption" w:customStyle="1">
+    <w:name w:val="Image Caption"/>
+    <w:basedOn w:val="Caption"/>
+    <w:qFormat/>
+    <w:pPr/>
+    <w:rPr/>
+  </w:style>
+  <w:style w:type="paragraph" w:styleId="Figure" w:customStyle="1">
+    <w:name w:val="Figure"/>
+    <w:basedOn w:val="Normal"/>
+    <w:qFormat/>
+    <w:pPr/>
+    <w:rPr/>
+  </w:style>
+  <w:style w:type="paragraph" w:styleId="CaptionedFigure" w:customStyle="1">
+    <w:name w:val="Captioned Figure"/>
+    <w:basedOn w:val="Figure"/>
+    <w:qFormat/>
+    <w:pPr>
+      <w:keepNext w:val="true"/>
+    </w:pPr>
+    <w:rPr/>
+  </w:style>
+  <w:style w:type="paragraph" w:styleId="IndexHeading">
+    <w:name w:val="Index Heading"/>
+    <w:basedOn w:val="Heading"/>
+    <w:pPr/>
+    <w:rPr/>
+  </w:style>
+  <w:style w:type="paragraph" w:styleId="ContentsHeading">
+    <w:name w:val="TOC Heading"/>
+    <w:basedOn w:val="Heading1"/>
+    <w:next w:val="TextBody"/>
+    <w:uiPriority w:val="39"/>
+    <w:unhideWhenUsed/>
+    <w:qFormat/>
+    <w:pPr>
+      <w:spacing w:lineRule="auto" w:line="259" w:before="240" w:after="0"/>
+      <w:outlineLvl w:val="9"/>
+    </w:pPr>
+    <w:rPr>
+      <w:rFonts w:ascii="Calibri" w:hAnsi="Calibri" w:eastAsia="" w:cs="" w:asciiTheme="majorHAnsi" w:cstheme="majorBidi" w:eastAsiaTheme="majorEastAsia" w:hAnsiTheme="majorHAnsi"/>
+      <w:b w:val="false"/>
+      <w:bCs w:val="false"/>
+      <w:color w:val="365F91" w:themeColor="accent1" w:themeShade="bf"/>
+    </w:rPr>
   </w:style>
   <w:style w:type="table" w:default="1" w:styleId="Table">
     <w:name w:val="Table"/>
@@ -903,7 +1230,6 @@
     <w:unhideWhenUsed/>
     <w:qFormat/>
     <w:tblPr>
-      <w:tblInd w:w="0" w:type="dxa"/>
       <w:tblCellMar>
         <w:top w:w="0" w:type="dxa"/>
         <w:left w:w="108" w:type="dxa"/>
@@ -912,119 +1238,14 @@
       </w:tblCellMar>
     </w:tblPr>
     <w:tblStylePr w:type="firstRow">
-      <w:tblPr>
-        <w:jc w:val="left"/>
-        <w:tblInd w:w="0" w:type="dxa"/>
-      </w:tblPr>
-      <w:trPr>
-        <w:jc w:val="left"/>
-      </w:trPr>
+      <w:tblPr/>
       <w:tcPr>
-        <w:vAlign w:val="bottom"/>
         <w:tcBorders>
           <w:bottom w:val="single"/>
         </w:tcBorders>
+        <w:vAlign w:val="bottom"/>
       </w:tcPr>
     </w:tblStylePr>
-  </w:style>
-  <w:style w:type="paragraph" w:customStyle="1" w:styleId="DefinitionTerm">
-    <w:name w:val="Definition Term"/>
-    <w:basedOn w:val="Normal"/>
-    <w:next w:val="Definition"/>
-    <w:pPr>
-      <w:keepNext/>
-      <w:keepLines/>
-      <w:spacing w:after="0"/>
-    </w:pPr>
-    <w:rPr>
-      <w:b/>
-    </w:rPr>
-  </w:style>
-  <w:style w:type="paragraph" w:customStyle="1" w:styleId="Definition">
-    <w:name w:val="Definition"/>
-    <w:basedOn w:val="Normal"/>
-  </w:style>
-  <w:style w:type="paragraph" w:styleId="Caption">
-    <w:name w:val="Caption"/>
-    <w:basedOn w:val="Normal"/>
-    <w:link w:val="BodyTextChar"/>
-    <w:pPr>
-      <w:spacing w:before="0" w:after="120"/>
-    </w:pPr>
-    <w:rPr>
-      <w:i/>
-    </w:rPr>
-  </w:style>
-  <w:style w:type="paragraph" w:customStyle="1" w:styleId="TableCaption">
-    <w:name w:val="Table Caption"/>
-    <w:basedOn w:val="Caption"/>
-    <w:pPr>
-      <w:keepNext/>
-    </w:pPr>
-  </w:style>
-  <w:style w:type="paragraph" w:customStyle="1" w:styleId="ImageCaption">
-    <w:name w:val="Image Caption"/>
-    <w:basedOn w:val="Caption"/>
-  </w:style>
-  <w:style w:type="paragraph" w:customStyle="1" w:styleId="Figure">
-    <w:name w:val="Figure"/>
-    <w:basedOn w:val="Normal"/>
-  </w:style>
-  <w:style w:type="paragraph" w:customStyle="1" w:styleId="CaptionedFigure">
-    <w:name w:val="Captioned Figure"/>
-    <w:basedOn w:val="Figure"/>
-    <w:pPr>
-      <w:keepNext/>
-    </w:pPr>
-  </w:style>
-  <w:style w:type="character" w:customStyle="1" w:styleId="BodyTextChar">
-    <w:name w:val="Body Text Char"/>
-    <w:basedOn w:val="DefaultParagraphFont"/>
-    <w:link w:val="BodyText"/>
-  </w:style>
-  <w:style w:type="character" w:customStyle="1" w:styleId="VerbatimChar">
-    <w:name w:val="Verbatim Char"/>
-    <w:basedOn w:val="BodyTextChar"/>
-    <w:rPr>
-      <w:rFonts w:ascii="Consolas" w:hAnsi="Consolas"/>
-      <w:sz w:val="22"/>
-    </w:rPr>
-  </w:style>
-  <w:style w:type="character" w:customStyle="1" w:styleId="SectionNumber">
-    <w:name w:val="Section Number"/>
-    <w:basedOn w:val="BodyTextChar"/>
-  </w:style>
-  <w:style w:type="character" w:styleId="FootnoteReference">
-    <w:name w:val="Footnote Reference"/>
-    <w:basedOn w:val="BodyTextChar"/>
-    <w:rPr>
-      <w:vertAlign w:val="superscript"/>
-    </w:rPr>
-  </w:style>
-  <w:style w:type="character" w:styleId="Hyperlink">
-    <w:name w:val="Hyperlink"/>
-    <w:basedOn w:val="BodyTextChar"/>
-    <w:rPr>
-      <w:color w:val="4F81BD" w:themeColor="accent1"/>
-    </w:rPr>
-  </w:style>
-  <w:style w:type="paragraph" w:styleId="TOCHeading">
-    <w:name w:val="TOC Heading"/>
-    <w:basedOn w:val="Heading1"/>
-    <w:next w:val="BodyText"/>
-    <w:uiPriority w:val="39"/>
-    <w:unhideWhenUsed/>
-    <w:qFormat/>
-    <w:pPr>
-      <w:spacing w:before="240" w:line="259" w:lineRule="auto"/>
-      <w:outlineLvl w:val="9"/>
-    </w:pPr>
-    <w:rPr>
-      <w:rFonts w:asciiTheme="majorHAnsi" w:eastAsiaTheme="majorEastAsia" w:hAnsiTheme="majorHAnsi" w:cstheme="majorBidi"/>
-      <w:b w:val="0"/>
-      <w:bCs w:val="0"/>
-      <w:color w:val="365F91" w:themeColor="accent1" w:themeShade="BF"/>
-    </w:rPr>
   </w:style>
 </w:styles>
 </file>
